--- a/SpringBoorWithLog4J2Demo/SpringBootWithLog4J2DemoProjectGuide.docx
+++ b/SpringBoorWithLog4J2Demo/SpringBootWithLog4J2DemoProjectGuide.docx
@@ -21,79 +21,7 @@
           <w:szCs w:val="24"/>
           <w:highlight w:val="lightGray"/>
         </w:rPr>
-        <w:t>Before moving forward its compulsory to understand project ''</w:t>
-      </w:r>
-      <w:proofErr w:type="spellStart"/>
-      <w:r>
-        <w:rPr>
-          <w:rFonts w:ascii="Open Sans" w:hAnsi="Open Sans" w:cs="Open Sans"/>
-          <w:color w:val="BA3925"/>
-          <w:spacing w:val="-2"/>
-          <w:sz w:val="24"/>
-          <w:szCs w:val="24"/>
-          <w:highlight w:val="lightGray"/>
-        </w:rPr>
-        <w:t>SampleSpringBootProject</w:t>
-      </w:r>
-      <w:proofErr w:type="spellEnd"/>
-      <w:r>
-        <w:rPr>
-          <w:rFonts w:ascii="Open Sans" w:hAnsi="Open Sans" w:cs="Open Sans"/>
-          <w:color w:val="BA3925"/>
-          <w:spacing w:val="-2"/>
-          <w:sz w:val="24"/>
-          <w:szCs w:val="24"/>
-          <w:highlight w:val="lightGray"/>
-        </w:rPr>
-        <w:t>'. Hence you are requested to study project '</w:t>
-      </w:r>
-      <w:proofErr w:type="spellStart"/>
-      <w:r>
-        <w:rPr>
-          <w:rFonts w:ascii="Open Sans" w:hAnsi="Open Sans" w:cs="Open Sans"/>
-          <w:color w:val="BA3925"/>
-          <w:spacing w:val="-2"/>
-          <w:sz w:val="24"/>
-          <w:szCs w:val="24"/>
-          <w:highlight w:val="lightGray"/>
-        </w:rPr>
-        <w:t>SampleSpringBootProject</w:t>
-      </w:r>
-      <w:proofErr w:type="spellEnd"/>
-      <w:r>
-        <w:rPr>
-          <w:rFonts w:ascii="Open Sans" w:hAnsi="Open Sans" w:cs="Open Sans"/>
-          <w:color w:val="BA3925"/>
-          <w:spacing w:val="-2"/>
-          <w:sz w:val="24"/>
-          <w:szCs w:val="24"/>
-          <w:highlight w:val="lightGray"/>
-        </w:rPr>
-        <w:t xml:space="preserve">' along with the project guide file and 'Introduction To Spring Boot </w:t>
-      </w:r>
-      <w:proofErr w:type="spellStart"/>
-      <w:r>
-        <w:rPr>
-          <w:rFonts w:ascii="Open Sans" w:hAnsi="Open Sans" w:cs="Open Sans"/>
-          <w:color w:val="BA3925"/>
-          <w:spacing w:val="-2"/>
-          <w:sz w:val="24"/>
-          <w:szCs w:val="24"/>
-          <w:highlight w:val="lightGray"/>
-        </w:rPr>
-        <w:t>application_properties</w:t>
-      </w:r>
-      <w:proofErr w:type="spellEnd"/>
-      <w:r>
-        <w:rPr>
-          <w:rFonts w:ascii="Open Sans" w:hAnsi="Open Sans" w:cs="Open Sans"/>
-          <w:color w:val="BA3925"/>
-          <w:spacing w:val="-2"/>
-          <w:sz w:val="24"/>
-          <w:szCs w:val="24"/>
-          <w:highlight w:val="lightGray"/>
-        </w:rPr>
-        <w:t xml:space="preserve"> File.docx' file very carefully.</w:t>
+        <w:t>Before moving forward its compulsory to understand project 'SampleSpringBootProject'. Hence you are requested to study project 'SampleSpringBootProject' along with the project guide file and 'Introduction To Spring Boot application_properties File.docx' file very carefully.</w:t>
       </w:r>
       <w:r>
         <w:rPr>
@@ -217,9 +145,9 @@
         </w:rPr>
         <w:drawing>
           <wp:inline distT="0" distB="0" distL="0" distR="0">
-            <wp:extent cx="5638800" cy="3600450"/>
-            <wp:effectExtent l="19050" t="0" r="0" b="0"/>
-            <wp:docPr id="231" name="Picture 231" descr="C:\Users\Administrator\Documents\DonationCoder\ScreenshotCaptor\Screenshots\Screenshot - 10_31_2020 , 2_01_55 PM.png"/>
+            <wp:extent cx="5635625" cy="3604895"/>
+            <wp:effectExtent l="19050" t="0" r="3175" b="0"/>
+            <wp:docPr id="1" name="Picture 231" descr="Screenshot - 10_31_2020 , 2_01_55 PM"/>
             <wp:cNvGraphicFramePr>
               <a:graphicFrameLocks xmlns:a="http://schemas.openxmlformats.org/drawingml/2006/main" noChangeAspect="1"/>
             </wp:cNvGraphicFramePr>
@@ -227,13 +155,13 @@
               <a:graphicData uri="http://schemas.openxmlformats.org/drawingml/2006/picture">
                 <pic:pic xmlns:pic="http://schemas.openxmlformats.org/drawingml/2006/picture">
                   <pic:nvPicPr>
-                    <pic:cNvPr id="0" name="Picture 231" descr="C:\Users\Administrator\Documents\DonationCoder\ScreenshotCaptor\Screenshots\Screenshot - 10_31_2020 , 2_01_55 PM.png"/>
+                    <pic:cNvPr id="0" name="Picture 231" descr="Screenshot - 10_31_2020 , 2_01_55 PM"/>
                     <pic:cNvPicPr>
                       <a:picLocks noChangeAspect="1" noChangeArrowheads="1"/>
                     </pic:cNvPicPr>
                   </pic:nvPicPr>
                   <pic:blipFill>
-                    <a:blip r:embed="rId5"/>
+                    <a:blip r:embed="rId4"/>
                     <a:srcRect/>
                     <a:stretch>
                       <a:fillRect/>
@@ -242,7 +170,7 @@
                   <pic:spPr bwMode="auto">
                     <a:xfrm>
                       <a:off x="0" y="0"/>
-                      <a:ext cx="5638800" cy="3600450"/>
+                      <a:ext cx="5635625" cy="3604895"/>
                     </a:xfrm>
                     <a:prstGeom prst="rect">
                       <a:avLst/>
@@ -302,121 +230,7 @@
           <w:sz w:val="24"/>
           <w:szCs w:val="24"/>
         </w:rPr>
-        <w:t xml:space="preserve">Note that Spring Boot uses </w:t>
-      </w:r>
-      <w:proofErr w:type="spellStart"/>
-      <w:r>
-        <w:rPr>
-          <w:rFonts w:ascii="Open Sans" w:hAnsi="Open Sans" w:cs="Open Sans"/>
-          <w:color w:val="BA3925"/>
-          <w:spacing w:val="-2"/>
-          <w:sz w:val="24"/>
-          <w:szCs w:val="24"/>
-        </w:rPr>
-        <w:t>Logback</w:t>
-      </w:r>
-      <w:proofErr w:type="spellEnd"/>
-      <w:r>
-        <w:rPr>
-          <w:rFonts w:ascii="Open Sans" w:hAnsi="Open Sans" w:cs="Open Sans"/>
-          <w:color w:val="BA3925"/>
-          <w:spacing w:val="-2"/>
-          <w:sz w:val="24"/>
-          <w:szCs w:val="24"/>
-        </w:rPr>
-        <w:t xml:space="preserve"> along with SLF4J as default logging framework. So in</w:t>
-      </w:r>
-      <w:r>
-        <w:rPr>
-          <w:rFonts w:ascii="Open Sans" w:hAnsi="Open Sans" w:cs="Open Sans"/>
-          <w:color w:val="BA3925"/>
-          <w:spacing w:val="-2"/>
-          <w:sz w:val="24"/>
-          <w:szCs w:val="24"/>
-        </w:rPr>
-        <w:t xml:space="preserve"> </w:t>
-      </w:r>
-      <w:r>
-        <w:rPr>
-          <w:rFonts w:ascii="Open Sans" w:hAnsi="Open Sans" w:cs="Open Sans"/>
-          <w:color w:val="BA3925"/>
-          <w:spacing w:val="-2"/>
-          <w:sz w:val="24"/>
-          <w:szCs w:val="24"/>
-        </w:rPr>
-        <w:t xml:space="preserve">order </w:t>
-      </w:r>
-      <w:r>
-        <w:rPr>
-          <w:rFonts w:ascii="Open Sans" w:hAnsi="Open Sans" w:cs="Open Sans"/>
-          <w:color w:val="BA3925"/>
-          <w:spacing w:val="-2"/>
-          <w:sz w:val="24"/>
-          <w:szCs w:val="24"/>
-        </w:rPr>
-        <w:t xml:space="preserve">use Log4J2 we have to exclude </w:t>
-      </w:r>
-      <w:proofErr w:type="spellStart"/>
-      <w:r>
-        <w:rPr>
-          <w:rFonts w:ascii="Open Sans" w:hAnsi="Open Sans" w:cs="Open Sans"/>
-          <w:color w:val="BA3925"/>
-          <w:spacing w:val="-2"/>
-          <w:sz w:val="24"/>
-          <w:szCs w:val="24"/>
-        </w:rPr>
-        <w:t>Logback</w:t>
-      </w:r>
-      <w:proofErr w:type="spellEnd"/>
-      <w:r>
-        <w:rPr>
-          <w:rFonts w:ascii="Open Sans" w:hAnsi="Open Sans" w:cs="Open Sans"/>
-          <w:color w:val="BA3925"/>
-          <w:spacing w:val="-2"/>
-          <w:sz w:val="24"/>
-          <w:szCs w:val="24"/>
-        </w:rPr>
-        <w:t xml:space="preserve"> </w:t>
-      </w:r>
-      <w:r>
-        <w:rPr>
-          <w:rFonts w:ascii="Open Sans" w:hAnsi="Open Sans" w:cs="Open Sans"/>
-          <w:color w:val="BA3925"/>
-          <w:spacing w:val="-2"/>
-          <w:sz w:val="24"/>
-          <w:szCs w:val="24"/>
-        </w:rPr>
-        <w:t>dependency</w:t>
-      </w:r>
-      <w:r>
-        <w:rPr>
-          <w:rFonts w:ascii="Open Sans" w:hAnsi="Open Sans" w:cs="Open Sans"/>
-          <w:color w:val="BA3925"/>
-          <w:spacing w:val="-2"/>
-          <w:sz w:val="24"/>
-          <w:szCs w:val="24"/>
-        </w:rPr>
-        <w:t xml:space="preserve"> from pom.xml file </w:t>
-      </w:r>
-      <w:r>
-        <w:rPr>
-          <w:rFonts w:ascii="Open Sans" w:hAnsi="Open Sans" w:cs="Open Sans"/>
-          <w:color w:val="BA3925"/>
-          <w:spacing w:val="-2"/>
-          <w:sz w:val="24"/>
-          <w:szCs w:val="24"/>
-        </w:rPr>
-        <w:t xml:space="preserve">and include log4j2 related dependency </w:t>
-      </w:r>
-      <w:r>
-        <w:rPr>
-          <w:rFonts w:ascii="Open Sans" w:hAnsi="Open Sans" w:cs="Open Sans"/>
-          <w:color w:val="BA3925"/>
-          <w:spacing w:val="-2"/>
-          <w:sz w:val="24"/>
-          <w:szCs w:val="24"/>
-        </w:rPr>
-        <w:t>as follows:</w:t>
+        <w:t>Note that Spring Boot uses Logback along with SLF4J as default logging framework. So in order use Log4J2 we have to exclude Logback dependency from pom.xml file and include log4j2 related dependency as follows:</w:t>
       </w:r>
     </w:p>
     <w:p>
@@ -452,9 +266,9 @@
         <w:lastRenderedPageBreak/>
         <w:drawing>
           <wp:inline distT="0" distB="0" distL="0" distR="0">
-            <wp:extent cx="5943600" cy="2440296"/>
+            <wp:extent cx="5943600" cy="2435225"/>
             <wp:effectExtent l="19050" t="0" r="0" b="0"/>
-            <wp:docPr id="232" name="Picture 232" descr="C:\Users\Administrator\Documents\DonationCoder\ScreenshotCaptor\Screenshots\Screenshot - 10_31_2020 , 3_14_30 PM.png"/>
+            <wp:docPr id="2" name="Picture 232" descr="Screenshot - 10_31_2020 , 3_14_30 PM"/>
             <wp:cNvGraphicFramePr>
               <a:graphicFrameLocks xmlns:a="http://schemas.openxmlformats.org/drawingml/2006/main" noChangeAspect="1"/>
             </wp:cNvGraphicFramePr>
@@ -462,13 +276,13 @@
               <a:graphicData uri="http://schemas.openxmlformats.org/drawingml/2006/picture">
                 <pic:pic xmlns:pic="http://schemas.openxmlformats.org/drawingml/2006/picture">
                   <pic:nvPicPr>
-                    <pic:cNvPr id="0" name="Picture 232" descr="C:\Users\Administrator\Documents\DonationCoder\ScreenshotCaptor\Screenshots\Screenshot - 10_31_2020 , 3_14_30 PM.png"/>
+                    <pic:cNvPr id="0" name="Picture 232" descr="Screenshot - 10_31_2020 , 3_14_30 PM"/>
                     <pic:cNvPicPr>
                       <a:picLocks noChangeAspect="1" noChangeArrowheads="1"/>
                     </pic:cNvPicPr>
                   </pic:nvPicPr>
                   <pic:blipFill>
-                    <a:blip r:embed="rId6"/>
+                    <a:blip r:embed="rId5"/>
                     <a:srcRect/>
                     <a:stretch>
                       <a:fillRect/>
@@ -477,7 +291,7 @@
                   <pic:spPr bwMode="auto">
                     <a:xfrm>
                       <a:off x="0" y="0"/>
-                      <a:ext cx="5943600" cy="2440296"/>
+                      <a:ext cx="5943600" cy="2435225"/>
                     </a:xfrm>
                     <a:prstGeom prst="rect">
                       <a:avLst/>
@@ -539,9 +353,9 @@
         </w:rPr>
         <w:drawing>
           <wp:inline distT="0" distB="0" distL="0" distR="0">
-            <wp:extent cx="4229100" cy="3933825"/>
+            <wp:extent cx="4229100" cy="3930015"/>
             <wp:effectExtent l="19050" t="0" r="0" b="0"/>
-            <wp:docPr id="239" name="Picture 239"/>
+            <wp:docPr id="3" name="Picture 239"/>
             <wp:cNvGraphicFramePr>
               <a:graphicFrameLocks xmlns:a="http://schemas.openxmlformats.org/drawingml/2006/main" noChangeAspect="1"/>
             </wp:cNvGraphicFramePr>
@@ -555,7 +369,7 @@
                     </pic:cNvPicPr>
                   </pic:nvPicPr>
                   <pic:blipFill>
-                    <a:blip r:embed="rId7"/>
+                    <a:blip r:embed="rId6"/>
                     <a:srcRect/>
                     <a:stretch>
                       <a:fillRect/>
@@ -564,7 +378,7 @@
                   <pic:spPr bwMode="auto">
                     <a:xfrm>
                       <a:off x="0" y="0"/>
-                      <a:ext cx="4229100" cy="3933825"/>
+                      <a:ext cx="4229100" cy="3930015"/>
                     </a:xfrm>
                     <a:prstGeom prst="rect">
                       <a:avLst/>
@@ -606,9 +420,9 @@
         <w:lastRenderedPageBreak/>
         <w:drawing>
           <wp:inline distT="0" distB="0" distL="0" distR="0">
-            <wp:extent cx="5943600" cy="3340847"/>
+            <wp:extent cx="5943600" cy="3341370"/>
             <wp:effectExtent l="19050" t="0" r="0" b="0"/>
-            <wp:docPr id="233" name="Picture 233"/>
+            <wp:docPr id="4" name="Picture 233"/>
             <wp:cNvGraphicFramePr>
               <a:graphicFrameLocks xmlns:a="http://schemas.openxmlformats.org/drawingml/2006/main" noChangeAspect="1"/>
             </wp:cNvGraphicFramePr>
@@ -622,7 +436,7 @@
                     </pic:cNvPicPr>
                   </pic:nvPicPr>
                   <pic:blipFill>
-                    <a:blip r:embed="rId8"/>
+                    <a:blip r:embed="rId7"/>
                     <a:srcRect/>
                     <a:stretch>
                       <a:fillRect/>
@@ -631,7 +445,7 @@
                   <pic:spPr bwMode="auto">
                     <a:xfrm>
                       <a:off x="0" y="0"/>
-                      <a:ext cx="5943600" cy="3340847"/>
+                      <a:ext cx="5943600" cy="3341370"/>
                     </a:xfrm>
                     <a:prstGeom prst="rect">
                       <a:avLst/>
@@ -661,9 +475,9 @@
         </w:rPr>
         <w:drawing>
           <wp:inline distT="0" distB="0" distL="0" distR="0">
-            <wp:extent cx="5943600" cy="976393"/>
+            <wp:extent cx="5943600" cy="984885"/>
             <wp:effectExtent l="19050" t="0" r="0" b="0"/>
-            <wp:docPr id="236" name="Picture 236"/>
+            <wp:docPr id="5" name="Picture 236"/>
             <wp:cNvGraphicFramePr>
               <a:graphicFrameLocks xmlns:a="http://schemas.openxmlformats.org/drawingml/2006/main" noChangeAspect="1"/>
             </wp:cNvGraphicFramePr>
@@ -677,7 +491,7 @@
                     </pic:cNvPicPr>
                   </pic:nvPicPr>
                   <pic:blipFill>
-                    <a:blip r:embed="rId9"/>
+                    <a:blip r:embed="rId8"/>
                     <a:srcRect/>
                     <a:stretch>
                       <a:fillRect/>
@@ -686,7 +500,7 @@
                   <pic:spPr bwMode="auto">
                     <a:xfrm>
                       <a:off x="0" y="0"/>
-                      <a:ext cx="5943600" cy="976393"/>
+                      <a:ext cx="5943600" cy="984885"/>
                     </a:xfrm>
                     <a:prstGeom prst="rect">
                       <a:avLst/>
@@ -724,37 +538,7 @@
           <w:sz w:val="24"/>
           <w:szCs w:val="24"/>
         </w:rPr>
-        <w:t>Now we are ready</w:t>
-      </w:r>
-      <w:r>
-        <w:rPr>
-          <w:rFonts w:ascii="Open Sans" w:hAnsi="Open Sans" w:cs="Open Sans"/>
-          <w:color w:val="BA3925"/>
-          <w:spacing w:val="-2"/>
-          <w:sz w:val="24"/>
-          <w:szCs w:val="24"/>
-        </w:rPr>
-        <w:t xml:space="preserve"> to use log4j2 in our application. We have use it in application's main file '</w:t>
-      </w:r>
-      <w:r>
-        <w:rPr>
-          <w:rFonts w:ascii="Open Sans" w:hAnsi="Open Sans" w:cs="Open Sans"/>
-          <w:color w:val="BA3925"/>
-          <w:spacing w:val="-2"/>
-          <w:sz w:val="24"/>
-          <w:szCs w:val="24"/>
-        </w:rPr>
-        <w:t>SpringBoorWithLog4J2DemoApplication</w:t>
-      </w:r>
-      <w:r>
-        <w:rPr>
-          <w:rFonts w:ascii="Open Sans" w:hAnsi="Open Sans" w:cs="Open Sans"/>
-          <w:color w:val="BA3925"/>
-          <w:spacing w:val="-2"/>
-          <w:sz w:val="24"/>
-          <w:szCs w:val="24"/>
-        </w:rPr>
-        <w:t>'  as follows:</w:t>
+        <w:t>Now we are ready to use log4j2 in our application. We have use it in application's main file 'SpringBoorWithLog4J2DemoApplication'  as follows:</w:t>
       </w:r>
     </w:p>
     <w:p>
@@ -778,9 +562,9 @@
         </w:rPr>
         <w:drawing>
           <wp:inline distT="0" distB="0" distL="0" distR="0">
-            <wp:extent cx="5943600" cy="2625929"/>
+            <wp:extent cx="5943600" cy="2628900"/>
             <wp:effectExtent l="19050" t="0" r="0" b="0"/>
-            <wp:docPr id="242" name="Picture 242"/>
+            <wp:docPr id="6" name="Picture 242"/>
             <wp:cNvGraphicFramePr>
               <a:graphicFrameLocks xmlns:a="http://schemas.openxmlformats.org/drawingml/2006/main" noChangeAspect="1"/>
             </wp:cNvGraphicFramePr>
@@ -794,7 +578,7 @@
                     </pic:cNvPicPr>
                   </pic:nvPicPr>
                   <pic:blipFill>
-                    <a:blip r:embed="rId10"/>
+                    <a:blip r:embed="rId9"/>
                     <a:srcRect/>
                     <a:stretch>
                       <a:fillRect/>
@@ -803,7 +587,7 @@
                   <pic:spPr bwMode="auto">
                     <a:xfrm>
                       <a:off x="0" y="0"/>
-                      <a:ext cx="5943600" cy="2625929"/>
+                      <a:ext cx="5943600" cy="2628900"/>
                     </a:xfrm>
                     <a:prstGeom prst="rect">
                       <a:avLst/>
@@ -834,7 +618,9 @@
           <w:szCs w:val="24"/>
         </w:rPr>
       </w:pPr>
-      <w:r>
+    </w:p>
+    <w:p>
+      <w:pPr>
         <w:rPr>
           <w:rFonts w:ascii="Open Sans" w:hAnsi="Open Sans" w:cs="Open Sans"/>
           <w:b/>
@@ -843,6 +629,17 @@
           <w:sz w:val="24"/>
           <w:szCs w:val="24"/>
         </w:rPr>
+      </w:pPr>
+      <w:r>
+        <w:rPr>
+          <w:rFonts w:ascii="Open Sans" w:hAnsi="Open Sans" w:cs="Open Sans"/>
+          <w:b/>
+          <w:color w:val="BA3925"/>
+          <w:spacing w:val="-2"/>
+          <w:sz w:val="24"/>
+          <w:szCs w:val="24"/>
+        </w:rPr>
+        <w:lastRenderedPageBreak/>
         <w:t>Running the application:</w:t>
       </w:r>
     </w:p>
@@ -864,38 +661,7 @@
           <w:sz w:val="24"/>
           <w:szCs w:val="24"/>
         </w:rPr>
-        <w:lastRenderedPageBreak/>
-        <w:t xml:space="preserve">Right click on file </w:t>
-      </w:r>
-      <w:r>
-        <w:rPr>
-          <w:rFonts w:ascii="Open Sans" w:hAnsi="Open Sans" w:cs="Open Sans"/>
-          <w:color w:val="BA3925"/>
-          <w:spacing w:val="-2"/>
-          <w:sz w:val="24"/>
-          <w:szCs w:val="24"/>
-        </w:rPr>
-        <w:t>'</w:t>
-      </w:r>
-      <w:r>
-        <w:rPr>
-          <w:rFonts w:ascii="Open Sans" w:hAnsi="Open Sans" w:cs="Open Sans"/>
-          <w:color w:val="BA3925"/>
-          <w:spacing w:val="-2"/>
-          <w:sz w:val="24"/>
-          <w:szCs w:val="24"/>
-        </w:rPr>
-        <w:t>SpringBootWithLog4J2DemoApplication</w:t>
-      </w:r>
-      <w:r>
-        <w:rPr>
-          <w:rFonts w:ascii="Open Sans" w:hAnsi="Open Sans" w:cs="Open Sans"/>
-          <w:color w:val="BA3925"/>
-          <w:spacing w:val="-2"/>
-          <w:sz w:val="24"/>
-          <w:szCs w:val="24"/>
-        </w:rPr>
-        <w:t>.java' -&gt; Run As -&gt; Spring Boot App</w:t>
+        <w:t>Right click on file 'SpringBootWithLog4J2DemoApplication.java' -&gt; Run As -&gt; Spring Boot App</w:t>
       </w:r>
     </w:p>
     <w:p>
@@ -928,9 +694,9 @@
         </w:rPr>
         <w:drawing>
           <wp:inline distT="0" distB="0" distL="0" distR="0">
-            <wp:extent cx="5943600" cy="965904"/>
+            <wp:extent cx="5943600" cy="967105"/>
             <wp:effectExtent l="19050" t="0" r="0" b="0"/>
-            <wp:docPr id="245" name="Picture 245" descr="C:\Users\Administrator\Documents\DonationCoder\ScreenshotCaptor\Screenshots\Screenshot - 10_31_2020 , 3_28_08 PM.png"/>
+            <wp:docPr id="7" name="Picture 245" descr="Screenshot - 10_31_2020 , 3_28_08 PM"/>
             <wp:cNvGraphicFramePr>
               <a:graphicFrameLocks xmlns:a="http://schemas.openxmlformats.org/drawingml/2006/main" noChangeAspect="1"/>
             </wp:cNvGraphicFramePr>
@@ -938,13 +704,13 @@
               <a:graphicData uri="http://schemas.openxmlformats.org/drawingml/2006/picture">
                 <pic:pic xmlns:pic="http://schemas.openxmlformats.org/drawingml/2006/picture">
                   <pic:nvPicPr>
-                    <pic:cNvPr id="0" name="Picture 245" descr="C:\Users\Administrator\Documents\DonationCoder\ScreenshotCaptor\Screenshots\Screenshot - 10_31_2020 , 3_28_08 PM.png"/>
+                    <pic:cNvPr id="0" name="Picture 245" descr="Screenshot - 10_31_2020 , 3_28_08 PM"/>
                     <pic:cNvPicPr>
                       <a:picLocks noChangeAspect="1" noChangeArrowheads="1"/>
                     </pic:cNvPicPr>
                   </pic:nvPicPr>
                   <pic:blipFill>
-                    <a:blip r:embed="rId11"/>
+                    <a:blip r:embed="rId10"/>
                     <a:srcRect/>
                     <a:stretch>
                       <a:fillRect/>
@@ -953,7 +719,7 @@
                   <pic:spPr bwMode="auto">
                     <a:xfrm>
                       <a:off x="0" y="0"/>
-                      <a:ext cx="5943600" cy="965904"/>
+                      <a:ext cx="5943600" cy="967105"/>
                     </a:xfrm>
                     <a:prstGeom prst="rect">
                       <a:avLst/>
@@ -1022,9 +788,9 @@
         </w:rPr>
         <w:drawing>
           <wp:inline distT="0" distB="0" distL="0" distR="0">
-            <wp:extent cx="1743075" cy="381000"/>
-            <wp:effectExtent l="19050" t="0" r="9525" b="0"/>
-            <wp:docPr id="246" name="Picture 246"/>
+            <wp:extent cx="1741170" cy="377825"/>
+            <wp:effectExtent l="19050" t="0" r="0" b="0"/>
+            <wp:docPr id="8" name="Picture 246"/>
             <wp:cNvGraphicFramePr>
               <a:graphicFrameLocks xmlns:a="http://schemas.openxmlformats.org/drawingml/2006/main" noChangeAspect="1"/>
             </wp:cNvGraphicFramePr>
@@ -1038,7 +804,7 @@
                     </pic:cNvPicPr>
                   </pic:nvPicPr>
                   <pic:blipFill>
-                    <a:blip r:embed="rId12"/>
+                    <a:blip r:embed="rId11"/>
                     <a:srcRect/>
                     <a:stretch>
                       <a:fillRect/>
@@ -1047,7 +813,7 @@
                   <pic:spPr bwMode="auto">
                     <a:xfrm>
                       <a:off x="0" y="0"/>
-                      <a:ext cx="1743075" cy="381000"/>
+                      <a:ext cx="1741170" cy="377825"/>
                     </a:xfrm>
                     <a:prstGeom prst="rect">
                       <a:avLst/>
@@ -1088,7 +854,6 @@
         <w:t>Thus we can use log4j2 logging framework in Spring Boot application.</w:t>
       </w:r>
     </w:p>
-    <w:p/>
     <w:sectPr>
       <w:pgSz w:w="12240" w:h="15840"/>
       <w:pgMar w:top="1440" w:right="1440" w:bottom="1440" w:left="1440" w:header="720" w:footer="720" w:gutter="0"/>
@@ -1097,151 +862,6 @@
     </w:sectPr>
   </w:body>
 </w:document>
-</file>
-
-<file path=word/numbering.xml><?xml version="1.0" encoding="utf-8"?>
-<w:numbering xmlns:ve="http://schemas.openxmlformats.org/markup-compatibility/2006" xmlns:o="urn:schemas-microsoft-com:office:office" xmlns:r="http://schemas.openxmlformats.org/officeDocument/2006/relationships" xmlns:m="http://schemas.openxmlformats.org/officeDocument/2006/math" xmlns:v="urn:schemas-microsoft-com:vml" xmlns:wp="http://schemas.openxmlformats.org/drawingml/2006/wordprocessingDrawing" xmlns:w10="urn:schemas-microsoft-com:office:word" xmlns:w="http://schemas.openxmlformats.org/wordprocessingml/2006/main" xmlns:wne="http://schemas.microsoft.com/office/word/2006/wordml">
-  <w:abstractNum w:abstractNumId="0">
-    <w:nsid w:val="73401F88"/>
-    <w:multiLevelType w:val="hybridMultilevel"/>
-    <w:tmpl w:val="B47EB2E0"/>
-    <w:lvl w:ilvl="0" w:tplc="0409000F">
-      <w:start w:val="1"/>
-      <w:numFmt w:val="decimal"/>
-      <w:lvlText w:val="%1."/>
-      <w:lvlJc w:val="left"/>
-      <w:pPr>
-        <w:ind w:left="720" w:hanging="360"/>
-      </w:pPr>
-    </w:lvl>
-    <w:lvl w:ilvl="1" w:tplc="04090019">
-      <w:start w:val="1"/>
-      <w:numFmt w:val="decimal"/>
-      <w:lvlText w:val="%2."/>
-      <w:lvlJc w:val="left"/>
-      <w:pPr>
-        <w:tabs>
-          <w:tab w:val="num" w:pos="1440"/>
-        </w:tabs>
-        <w:ind w:left="1440" w:hanging="360"/>
-      </w:pPr>
-    </w:lvl>
-    <w:lvl w:ilvl="2" w:tplc="0409001B">
-      <w:start w:val="1"/>
-      <w:numFmt w:val="decimal"/>
-      <w:lvlText w:val="%3."/>
-      <w:lvlJc w:val="left"/>
-      <w:pPr>
-        <w:tabs>
-          <w:tab w:val="num" w:pos="2160"/>
-        </w:tabs>
-        <w:ind w:left="2160" w:hanging="360"/>
-      </w:pPr>
-    </w:lvl>
-    <w:lvl w:ilvl="3" w:tplc="0409000F">
-      <w:start w:val="1"/>
-      <w:numFmt w:val="decimal"/>
-      <w:lvlText w:val="%4."/>
-      <w:lvlJc w:val="left"/>
-      <w:pPr>
-        <w:tabs>
-          <w:tab w:val="num" w:pos="2880"/>
-        </w:tabs>
-        <w:ind w:left="2880" w:hanging="360"/>
-      </w:pPr>
-    </w:lvl>
-    <w:lvl w:ilvl="4" w:tplc="04090019">
-      <w:start w:val="1"/>
-      <w:numFmt w:val="decimal"/>
-      <w:lvlText w:val="%5."/>
-      <w:lvlJc w:val="left"/>
-      <w:pPr>
-        <w:tabs>
-          <w:tab w:val="num" w:pos="3600"/>
-        </w:tabs>
-        <w:ind w:left="3600" w:hanging="360"/>
-      </w:pPr>
-    </w:lvl>
-    <w:lvl w:ilvl="5" w:tplc="0409001B">
-      <w:start w:val="1"/>
-      <w:numFmt w:val="decimal"/>
-      <w:lvlText w:val="%6."/>
-      <w:lvlJc w:val="left"/>
-      <w:pPr>
-        <w:tabs>
-          <w:tab w:val="num" w:pos="4320"/>
-        </w:tabs>
-        <w:ind w:left="4320" w:hanging="360"/>
-      </w:pPr>
-    </w:lvl>
-    <w:lvl w:ilvl="6" w:tplc="0409000F">
-      <w:start w:val="1"/>
-      <w:numFmt w:val="decimal"/>
-      <w:lvlText w:val="%7."/>
-      <w:lvlJc w:val="left"/>
-      <w:pPr>
-        <w:tabs>
-          <w:tab w:val="num" w:pos="5040"/>
-        </w:tabs>
-        <w:ind w:left="5040" w:hanging="360"/>
-      </w:pPr>
-    </w:lvl>
-    <w:lvl w:ilvl="7" w:tplc="04090019">
-      <w:start w:val="1"/>
-      <w:numFmt w:val="decimal"/>
-      <w:lvlText w:val="%8."/>
-      <w:lvlJc w:val="left"/>
-      <w:pPr>
-        <w:tabs>
-          <w:tab w:val="num" w:pos="5760"/>
-        </w:tabs>
-        <w:ind w:left="5760" w:hanging="360"/>
-      </w:pPr>
-    </w:lvl>
-    <w:lvl w:ilvl="8" w:tplc="0409001B">
-      <w:start w:val="1"/>
-      <w:numFmt w:val="decimal"/>
-      <w:lvlText w:val="%9."/>
-      <w:lvlJc w:val="left"/>
-      <w:pPr>
-        <w:tabs>
-          <w:tab w:val="num" w:pos="6480"/>
-        </w:tabs>
-        <w:ind w:left="6480" w:hanging="360"/>
-      </w:pPr>
-    </w:lvl>
-  </w:abstractNum>
-  <w:num w:numId="1">
-    <w:abstractNumId w:val="0"/>
-    <w:lvlOverride w:ilvl="0">
-      <w:startOverride w:val="1"/>
-    </w:lvlOverride>
-    <w:lvlOverride w:ilvl="1">
-      <w:startOverride w:val="1"/>
-    </w:lvlOverride>
-    <w:lvlOverride w:ilvl="2">
-      <w:startOverride w:val="1"/>
-    </w:lvlOverride>
-    <w:lvlOverride w:ilvl="3">
-      <w:startOverride w:val="1"/>
-    </w:lvlOverride>
-    <w:lvlOverride w:ilvl="4">
-      <w:startOverride w:val="1"/>
-    </w:lvlOverride>
-    <w:lvlOverride w:ilvl="5">
-      <w:startOverride w:val="1"/>
-    </w:lvlOverride>
-    <w:lvlOverride w:ilvl="6">
-      <w:startOverride w:val="1"/>
-    </w:lvlOverride>
-    <w:lvlOverride w:ilvl="7">
-      <w:startOverride w:val="1"/>
-    </w:lvlOverride>
-    <w:lvlOverride w:ilvl="8">
-      <w:startOverride w:val="1"/>
-    </w:lvlOverride>
-  </w:num>
-</w:numbering>
 </file>
 
 <file path=word/styles.xml><?xml version="1.0" encoding="utf-8"?>
@@ -1432,46 +1052,6 @@
     <w:semiHidden/>
     <w:unhideWhenUsed/>
   </w:style>
-  <w:style w:type="character" w:styleId="HTMLCode">
-    <w:name w:val="HTML Code"/>
-    <w:basedOn w:val="DefaultParagraphFont"/>
-    <w:uiPriority w:val="99"/>
-    <w:semiHidden/>
-    <w:unhideWhenUsed/>
-    <w:rsid w:val="0076208F"/>
-    <w:rPr>
-      <w:rFonts w:ascii="Courier New" w:eastAsia="Times New Roman" w:hAnsi="Courier New" w:cs="Courier New" w:hint="default"/>
-      <w:sz w:val="20"/>
-      <w:szCs w:val="20"/>
-    </w:rPr>
-  </w:style>
-  <w:style w:type="paragraph" w:styleId="NormalWeb">
-    <w:name w:val="Normal (Web)"/>
-    <w:basedOn w:val="Normal"/>
-    <w:uiPriority w:val="99"/>
-    <w:semiHidden/>
-    <w:unhideWhenUsed/>
-    <w:rsid w:val="0076208F"/>
-    <w:pPr>
-      <w:spacing w:before="100" w:beforeAutospacing="1" w:after="100" w:afterAutospacing="1" w:line="240" w:lineRule="auto"/>
-    </w:pPr>
-    <w:rPr>
-      <w:rFonts w:ascii="Times New Roman" w:eastAsia="Times New Roman" w:hAnsi="Times New Roman" w:cs="Times New Roman"/>
-      <w:sz w:val="24"/>
-      <w:szCs w:val="24"/>
-    </w:rPr>
-  </w:style>
-  <w:style w:type="paragraph" w:styleId="ListParagraph">
-    <w:name w:val="List Paragraph"/>
-    <w:basedOn w:val="Normal"/>
-    <w:uiPriority w:val="34"/>
-    <w:qFormat/>
-    <w:rsid w:val="0076208F"/>
-    <w:pPr>
-      <w:ind w:left="720"/>
-      <w:contextualSpacing/>
-    </w:pPr>
-  </w:style>
   <w:style w:type="paragraph" w:styleId="BalloonText">
     <w:name w:val="Balloon Text"/>
     <w:basedOn w:val="Normal"/>
@@ -1479,7 +1059,7 @@
     <w:uiPriority w:val="99"/>
     <w:semiHidden/>
     <w:unhideWhenUsed/>
-    <w:rsid w:val="0076208F"/>
+    <w:rsid w:val="00833143"/>
     <w:pPr>
       <w:spacing w:after="0" w:line="240" w:lineRule="auto"/>
     </w:pPr>
@@ -1495,7 +1075,7 @@
     <w:link w:val="BalloonText"/>
     <w:uiPriority w:val="99"/>
     <w:semiHidden/>
-    <w:rsid w:val="0076208F"/>
+    <w:rsid w:val="00833143"/>
     <w:rPr>
       <w:rFonts w:ascii="Tahoma" w:hAnsi="Tahoma" w:cs="Tahoma"/>
       <w:sz w:val="16"/>
